--- a/Swag Labs/Test Plan Document.docx
+++ b/Swag Labs/Test Plan Document.docx
@@ -235,7 +235,7 @@
         </w:numPr>
       </w:pPr>
       <w:r>
-        <w:t>Navigation (All Items, About, Logout, Reset App State)</w:t>
+        <w:t>Navigation (All Items, Logout, Reset App State)</w:t>
       </w:r>
     </w:p>
     <w:p>
@@ -540,7 +540,7 @@
           </w:tcPr>
           <w:p>
             <w:r>
-              <w:t>Windows 10, macOS</w:t>
+              <w:t>Windows 10</w:t>
             </w:r>
           </w:p>
         </w:tc>
@@ -568,8 +568,21 @@
             <w:hideMark/>
           </w:tcPr>
           <w:p>
-            <w:r>
-              <w:t>Chrome v115+, Firefox v110+, Edge v105+</w:t>
+            <w:proofErr w:type="gramStart"/>
+            <w:r>
+              <w:t>Chrome ,</w:t>
+            </w:r>
+            <w:proofErr w:type="gramEnd"/>
+            <w:r>
+              <w:t xml:space="preserve"> </w:t>
+            </w:r>
+            <w:proofErr w:type="gramStart"/>
+            <w:r>
+              <w:t>Firefox ,</w:t>
+            </w:r>
+            <w:proofErr w:type="gramEnd"/>
+            <w:r>
+              <w:t xml:space="preserve"> Edge </w:t>
             </w:r>
           </w:p>
         </w:tc>
@@ -639,7 +652,7 @@
         </w:numPr>
       </w:pPr>
       <w:r>
-        <w:t>Test Scenarios &amp; Test Cases (Excel/Sheet)</w:t>
+        <w:t>Test Cases (Excel)</w:t>
       </w:r>
     </w:p>
     <w:p>
@@ -650,28 +663,6 @@
         </w:numPr>
       </w:pPr>
       <w:r>
-        <w:t>Test Execution Report</w:t>
-      </w:r>
-    </w:p>
-    <w:p>
-      <w:pPr>
-        <w:numPr>
-          <w:ilvl w:val="0"/>
-          <w:numId w:val="5"/>
-        </w:numPr>
-      </w:pPr>
-      <w:r>
-        <w:t>Defect Report (if applicable)</w:t>
-      </w:r>
-    </w:p>
-    <w:p>
-      <w:pPr>
-        <w:numPr>
-          <w:ilvl w:val="0"/>
-          <w:numId w:val="5"/>
-        </w:numPr>
-      </w:pPr>
-      <w:r>
         <w:t>Test Closure Report</w:t>
       </w:r>
     </w:p>
@@ -695,6 +686,14 @@
       <w:tblPr>
         <w:tblW w:w="0" w:type="auto"/>
         <w:tblCellSpacing w:w="15" w:type="dxa"/>
+        <w:tblBorders>
+          <w:top w:val="single" w:sz="4" w:space="0" w:color="auto"/>
+          <w:left w:val="single" w:sz="4" w:space="0" w:color="auto"/>
+          <w:bottom w:val="single" w:sz="4" w:space="0" w:color="auto"/>
+          <w:right w:val="single" w:sz="4" w:space="0" w:color="auto"/>
+          <w:insideH w:val="single" w:sz="4" w:space="0" w:color="auto"/>
+          <w:insideV w:val="single" w:sz="4" w:space="0" w:color="auto"/>
+        </w:tblBorders>
         <w:tblCellMar>
           <w:top w:w="15" w:type="dxa"/>
           <w:left w:w="15" w:type="dxa"/>
@@ -704,8 +703,8 @@
         <w:tblLook w:val="04A0" w:firstRow="1" w:lastRow="0" w:firstColumn="1" w:lastColumn="0" w:noHBand="0" w:noVBand="1"/>
       </w:tblPr>
       <w:tblGrid>
-        <w:gridCol w:w="2373"/>
-        <w:gridCol w:w="2963"/>
+        <w:gridCol w:w="2393"/>
+        <w:gridCol w:w="2983"/>
       </w:tblGrid>
       <w:tr>
         <w:trPr>
@@ -798,7 +797,6 @@
           </w:tcPr>
           <w:p>
             <w:r>
-              <w:lastRenderedPageBreak/>
               <w:t>QA Lead</w:t>
             </w:r>
           </w:p>
@@ -846,19 +844,19 @@
         </w:tc>
       </w:tr>
     </w:tbl>
-    <w:p/>
-    <w:p>
-      <w:pPr>
-        <w:rPr>
-          <w:b/>
-          <w:bCs/>
-        </w:rPr>
-      </w:pPr>
-      <w:r>
-        <w:rPr>
-          <w:b/>
-          <w:bCs/>
-        </w:rPr>
+    <w:p>
+      <w:pPr>
+        <w:rPr>
+          <w:b/>
+          <w:bCs/>
+        </w:rPr>
+      </w:pPr>
+      <w:r>
+        <w:rPr>
+          <w:b/>
+          <w:bCs/>
+        </w:rPr>
+        <w:lastRenderedPageBreak/>
         <w:t>9. Schedule</w:t>
       </w:r>
     </w:p>
@@ -866,6 +864,14 @@
       <w:tblPr>
         <w:tblW w:w="0" w:type="auto"/>
         <w:tblCellSpacing w:w="15" w:type="dxa"/>
+        <w:tblBorders>
+          <w:top w:val="single" w:sz="4" w:space="0" w:color="auto"/>
+          <w:left w:val="single" w:sz="4" w:space="0" w:color="auto"/>
+          <w:bottom w:val="single" w:sz="4" w:space="0" w:color="auto"/>
+          <w:right w:val="single" w:sz="4" w:space="0" w:color="auto"/>
+          <w:insideH w:val="single" w:sz="4" w:space="0" w:color="auto"/>
+          <w:insideV w:val="single" w:sz="4" w:space="0" w:color="auto"/>
+        </w:tblBorders>
         <w:tblCellMar>
           <w:top w:w="15" w:type="dxa"/>
           <w:left w:w="15" w:type="dxa"/>
@@ -875,9 +881,9 @@
         <w:tblLook w:val="04A0" w:firstRow="1" w:lastRow="0" w:firstColumn="1" w:lastColumn="0" w:noHBand="0" w:noVBand="1"/>
       </w:tblPr>
       <w:tblGrid>
-        <w:gridCol w:w="2895"/>
-        <w:gridCol w:w="1215"/>
-        <w:gridCol w:w="1230"/>
+        <w:gridCol w:w="2202"/>
+        <w:gridCol w:w="1621"/>
+        <w:gridCol w:w="1984"/>
       </w:tblGrid>
       <w:tr>
         <w:trPr>
@@ -908,7 +914,7 @@
         </w:tc>
         <w:tc>
           <w:tcPr>
-            <w:tcW w:w="0" w:type="auto"/>
+            <w:tcW w:w="1591" w:type="dxa"/>
             <w:vAlign w:val="center"/>
             <w:hideMark/>
           </w:tcPr>
@@ -930,7 +936,7 @@
         </w:tc>
         <w:tc>
           <w:tcPr>
-            <w:tcW w:w="0" w:type="auto"/>
+            <w:tcW w:w="1939" w:type="dxa"/>
             <w:vAlign w:val="center"/>
             <w:hideMark/>
           </w:tcPr>
@@ -969,25 +975,43 @@
         </w:tc>
         <w:tc>
           <w:tcPr>
-            <w:tcW w:w="0" w:type="auto"/>
-            <w:vAlign w:val="center"/>
-            <w:hideMark/>
-          </w:tcPr>
-          <w:p>
-            <w:r>
-              <w:t>Aug 5, 2025</w:t>
-            </w:r>
-          </w:p>
-        </w:tc>
-        <w:tc>
-          <w:tcPr>
-            <w:tcW w:w="0" w:type="auto"/>
-            <w:vAlign w:val="center"/>
-            <w:hideMark/>
-          </w:tcPr>
-          <w:p>
-            <w:r>
-              <w:t>Aug 6, 2025</w:t>
+            <w:tcW w:w="1591" w:type="dxa"/>
+            <w:vAlign w:val="center"/>
+            <w:hideMark/>
+          </w:tcPr>
+          <w:p>
+            <w:r>
+              <w:t xml:space="preserve">Aug </w:t>
+            </w:r>
+            <w:r>
+              <w:t>21</w:t>
+            </w:r>
+            <w:r>
+              <w:t>, 202</w:t>
+            </w:r>
+            <w:r>
+              <w:t>3</w:t>
+            </w:r>
+          </w:p>
+        </w:tc>
+        <w:tc>
+          <w:tcPr>
+            <w:tcW w:w="1939" w:type="dxa"/>
+            <w:vAlign w:val="center"/>
+            <w:hideMark/>
+          </w:tcPr>
+          <w:p>
+            <w:r>
+              <w:t xml:space="preserve">Aug </w:t>
+            </w:r>
+            <w:r>
+              <w:t>21</w:t>
+            </w:r>
+            <w:r>
+              <w:t>, 202</w:t>
+            </w:r>
+            <w:r>
+              <w:t>3</w:t>
             </w:r>
           </w:p>
         </w:tc>
@@ -1004,31 +1028,61 @@
           </w:tcPr>
           <w:p>
             <w:r>
-              <w:t>Test Design</w:t>
-            </w:r>
-          </w:p>
-        </w:tc>
-        <w:tc>
-          <w:tcPr>
-            <w:tcW w:w="0" w:type="auto"/>
-            <w:vAlign w:val="center"/>
-            <w:hideMark/>
-          </w:tcPr>
-          <w:p>
-            <w:r>
-              <w:t>Aug 6, 2025</w:t>
-            </w:r>
-          </w:p>
-        </w:tc>
-        <w:tc>
-          <w:tcPr>
-            <w:tcW w:w="0" w:type="auto"/>
-            <w:vAlign w:val="center"/>
-            <w:hideMark/>
-          </w:tcPr>
-          <w:p>
-            <w:r>
-              <w:t>Aug 7, 2025</w:t>
+              <w:t xml:space="preserve">Test </w:t>
+            </w:r>
+            <w:r>
+              <w:t xml:space="preserve">Case </w:t>
+            </w:r>
+            <w:r>
+              <w:t>Writting</w:t>
+            </w:r>
+          </w:p>
+        </w:tc>
+        <w:tc>
+          <w:tcPr>
+            <w:tcW w:w="1591" w:type="dxa"/>
+            <w:vAlign w:val="center"/>
+            <w:hideMark/>
+          </w:tcPr>
+          <w:p>
+            <w:r>
+              <w:t xml:space="preserve">Aug </w:t>
+            </w:r>
+            <w:r>
+              <w:t>2</w:t>
+            </w:r>
+            <w:r>
+              <w:t>2</w:t>
+            </w:r>
+            <w:r>
+              <w:t>, 202</w:t>
+            </w:r>
+            <w:r>
+              <w:t>3</w:t>
+            </w:r>
+          </w:p>
+        </w:tc>
+        <w:tc>
+          <w:tcPr>
+            <w:tcW w:w="1939" w:type="dxa"/>
+            <w:vAlign w:val="center"/>
+            <w:hideMark/>
+          </w:tcPr>
+          <w:p>
+            <w:r>
+              <w:t xml:space="preserve">Aug </w:t>
+            </w:r>
+            <w:r>
+              <w:t>2</w:t>
+            </w:r>
+            <w:r>
+              <w:t>2</w:t>
+            </w:r>
+            <w:r>
+              <w:t>, 202</w:t>
+            </w:r>
+            <w:r>
+              <w:t>3</w:t>
             </w:r>
           </w:p>
         </w:tc>
@@ -1045,119 +1099,68 @@
           </w:tcPr>
           <w:p>
             <w:r>
-              <w:t>Test Execution</w:t>
-            </w:r>
-          </w:p>
-        </w:tc>
-        <w:tc>
-          <w:tcPr>
-            <w:tcW w:w="0" w:type="auto"/>
-            <w:vAlign w:val="center"/>
-            <w:hideMark/>
-          </w:tcPr>
-          <w:p>
-            <w:r>
-              <w:t>Aug 7, 2025</w:t>
-            </w:r>
-          </w:p>
-        </w:tc>
-        <w:tc>
-          <w:tcPr>
-            <w:tcW w:w="0" w:type="auto"/>
-            <w:vAlign w:val="center"/>
-            <w:hideMark/>
-          </w:tcPr>
-          <w:p>
-            <w:r>
-              <w:t>Aug 8, 2025</w:t>
-            </w:r>
-          </w:p>
-        </w:tc>
-      </w:tr>
-      <w:tr>
-        <w:trPr>
-          <w:tblCellSpacing w:w="15" w:type="dxa"/>
-        </w:trPr>
-        <w:tc>
-          <w:tcPr>
-            <w:tcW w:w="0" w:type="auto"/>
-            <w:vAlign w:val="center"/>
-            <w:hideMark/>
-          </w:tcPr>
-          <w:p>
-            <w:r>
-              <w:t>Defect Reporting &amp; Retesting</w:t>
-            </w:r>
-          </w:p>
-        </w:tc>
-        <w:tc>
-          <w:tcPr>
-            <w:tcW w:w="0" w:type="auto"/>
-            <w:vAlign w:val="center"/>
-            <w:hideMark/>
-          </w:tcPr>
-          <w:p>
-            <w:r>
-              <w:t>Aug 8, 2025</w:t>
-            </w:r>
-          </w:p>
-        </w:tc>
-        <w:tc>
-          <w:tcPr>
-            <w:tcW w:w="0" w:type="auto"/>
-            <w:vAlign w:val="center"/>
-            <w:hideMark/>
-          </w:tcPr>
-          <w:p>
-            <w:r>
-              <w:t>Aug 9, 2025</w:t>
-            </w:r>
-          </w:p>
-        </w:tc>
-      </w:tr>
-      <w:tr>
-        <w:trPr>
-          <w:tblCellSpacing w:w="15" w:type="dxa"/>
-        </w:trPr>
-        <w:tc>
-          <w:tcPr>
-            <w:tcW w:w="0" w:type="auto"/>
-            <w:vAlign w:val="center"/>
-            <w:hideMark/>
-          </w:tcPr>
-          <w:p>
-            <w:r>
               <w:t>Test Closure</w:t>
             </w:r>
           </w:p>
         </w:tc>
         <w:tc>
           <w:tcPr>
-            <w:tcW w:w="0" w:type="auto"/>
-            <w:vAlign w:val="center"/>
-            <w:hideMark/>
-          </w:tcPr>
-          <w:p>
-            <w:r>
-              <w:t>Aug 9, 2025</w:t>
-            </w:r>
-          </w:p>
-        </w:tc>
-        <w:tc>
-          <w:tcPr>
-            <w:tcW w:w="0" w:type="auto"/>
-            <w:vAlign w:val="center"/>
-            <w:hideMark/>
-          </w:tcPr>
-          <w:p>
-            <w:r>
-              <w:t>Aug 9, 2025</w:t>
+            <w:tcW w:w="1591" w:type="dxa"/>
+            <w:vAlign w:val="center"/>
+            <w:hideMark/>
+          </w:tcPr>
+          <w:p>
+            <w:r>
+              <w:t xml:space="preserve">Aug </w:t>
+            </w:r>
+            <w:r>
+              <w:t>2</w:t>
+            </w:r>
+            <w:r>
+              <w:t>3</w:t>
+            </w:r>
+            <w:r>
+              <w:t>, 202</w:t>
+            </w:r>
+            <w:r>
+              <w:t>3</w:t>
+            </w:r>
+          </w:p>
+        </w:tc>
+        <w:tc>
+          <w:tcPr>
+            <w:tcW w:w="1939" w:type="dxa"/>
+            <w:vAlign w:val="center"/>
+            <w:hideMark/>
+          </w:tcPr>
+          <w:p>
+            <w:r>
+              <w:t xml:space="preserve">Aug </w:t>
+            </w:r>
+            <w:r>
+              <w:t>2</w:t>
+            </w:r>
+            <w:r>
+              <w:t>3</w:t>
+            </w:r>
+            <w:r>
+              <w:t>, 202</w:t>
+            </w:r>
+            <w:r>
+              <w:t>3</w:t>
             </w:r>
           </w:p>
         </w:tc>
       </w:tr>
     </w:tbl>
-    <w:p/>
+    <w:p>
+      <w:pPr>
+        <w:rPr>
+          <w:b/>
+          <w:bCs/>
+        </w:rPr>
+      </w:pPr>
+    </w:p>
     <w:p>
       <w:pPr>
         <w:rPr>
@@ -1254,7 +1257,6 @@
         <w:t>Final test report submitted and approved.</w:t>
       </w:r>
     </w:p>
-    <w:p/>
     <w:p>
       <w:pPr>
         <w:rPr>
@@ -1274,6 +1276,14 @@
       <w:tblPr>
         <w:tblW w:w="0" w:type="auto"/>
         <w:tblCellSpacing w:w="15" w:type="dxa"/>
+        <w:tblBorders>
+          <w:top w:val="single" w:sz="4" w:space="0" w:color="auto"/>
+          <w:left w:val="single" w:sz="4" w:space="0" w:color="auto"/>
+          <w:bottom w:val="single" w:sz="4" w:space="0" w:color="auto"/>
+          <w:right w:val="single" w:sz="4" w:space="0" w:color="auto"/>
+          <w:insideH w:val="single" w:sz="4" w:space="0" w:color="auto"/>
+          <w:insideV w:val="single" w:sz="4" w:space="0" w:color="auto"/>
+        </w:tblBorders>
         <w:tblCellMar>
           <w:top w:w="15" w:type="dxa"/>
           <w:left w:w="15" w:type="dxa"/>
@@ -1283,9 +1293,9 @@
         <w:tblLook w:val="04A0" w:firstRow="1" w:lastRow="0" w:firstColumn="1" w:lastColumn="0" w:noHBand="0" w:noVBand="1"/>
       </w:tblPr>
       <w:tblGrid>
-        <w:gridCol w:w="2384"/>
-        <w:gridCol w:w="884"/>
-        <w:gridCol w:w="3741"/>
+        <w:gridCol w:w="2404"/>
+        <w:gridCol w:w="904"/>
+        <w:gridCol w:w="3761"/>
       </w:tblGrid>
       <w:tr>
         <w:trPr>
@@ -1483,7 +1493,14 @@
         </w:tc>
       </w:tr>
     </w:tbl>
-    <w:p/>
+    <w:p>
+      <w:pPr>
+        <w:rPr>
+          <w:b/>
+          <w:bCs/>
+        </w:rPr>
+      </w:pPr>
+    </w:p>
     <w:p>
       <w:pPr>
         <w:rPr>
@@ -1503,6 +1520,14 @@
       <w:tblPr>
         <w:tblW w:w="0" w:type="auto"/>
         <w:tblCellSpacing w:w="15" w:type="dxa"/>
+        <w:tblBorders>
+          <w:top w:val="single" w:sz="4" w:space="0" w:color="auto"/>
+          <w:left w:val="single" w:sz="4" w:space="0" w:color="auto"/>
+          <w:bottom w:val="single" w:sz="4" w:space="0" w:color="auto"/>
+          <w:right w:val="single" w:sz="4" w:space="0" w:color="auto"/>
+          <w:insideH w:val="single" w:sz="4" w:space="0" w:color="auto"/>
+          <w:insideV w:val="single" w:sz="4" w:space="0" w:color="auto"/>
+        </w:tblBorders>
         <w:tblCellMar>
           <w:top w:w="15" w:type="dxa"/>
           <w:left w:w="15" w:type="dxa"/>
@@ -1512,9 +1537,9 @@
         <w:tblLook w:val="04A0" w:firstRow="1" w:lastRow="0" w:firstColumn="1" w:lastColumn="0" w:noHBand="0" w:noVBand="1"/>
       </w:tblPr>
       <w:tblGrid>
-        <w:gridCol w:w="1694"/>
-        <w:gridCol w:w="1902"/>
-        <w:gridCol w:w="1022"/>
+        <w:gridCol w:w="1714"/>
+        <w:gridCol w:w="1922"/>
+        <w:gridCol w:w="1128"/>
       </w:tblGrid>
       <w:tr>
         <w:trPr>
@@ -1660,6 +1685,44 @@
             <w:hideMark/>
           </w:tcPr>
           <w:p/>
+        </w:tc>
+      </w:tr>
+      <w:tr>
+        <w:trPr>
+          <w:tblCellSpacing w:w="15" w:type="dxa"/>
+        </w:trPr>
+        <w:tc>
+          <w:tcPr>
+            <w:tcW w:w="0" w:type="auto"/>
+            <w:vAlign w:val="center"/>
+          </w:tcPr>
+          <w:p>
+            <w:r>
+              <w:t>QA</w:t>
+            </w:r>
+          </w:p>
+        </w:tc>
+        <w:tc>
+          <w:tcPr>
+            <w:tcW w:w="0" w:type="auto"/>
+            <w:vAlign w:val="center"/>
+          </w:tcPr>
+          <w:p>
+            <w:r>
+              <w:t>Writing Test Cases</w:t>
+            </w:r>
+          </w:p>
+        </w:tc>
+        <w:tc>
+          <w:tcPr>
+            <w:tcW w:w="0" w:type="auto"/>
+            <w:vAlign w:val="center"/>
+          </w:tcPr>
+          <w:p>
+            <w:r>
+              <w:t>Nagashree</w:t>
+            </w:r>
+          </w:p>
         </w:tc>
       </w:tr>
     </w:tbl>
@@ -3346,6 +3409,7 @@
   <w:style w:type="character" w:default="1" w:styleId="DefaultParagraphFont">
     <w:name w:val="Default Paragraph Font"/>
     <w:uiPriority w:val="1"/>
+    <w:semiHidden/>
     <w:unhideWhenUsed/>
   </w:style>
   <w:style w:type="table" w:default="1" w:styleId="TableNormal">

--- a/Swag Labs/Test Plan Document.docx
+++ b/Swag Labs/Test Plan Document.docx
@@ -7,12 +7,18 @@
         <w:rPr>
           <w:b/>
           <w:bCs/>
-        </w:rPr>
-      </w:pPr>
-      <w:r>
-        <w:rPr>
-          <w:b/>
-          <w:bCs/>
+          <w:sz w:val="28"/>
+          <w:szCs w:val="28"/>
+          <w:u w:val="thick"/>
+        </w:rPr>
+      </w:pPr>
+      <w:r>
+        <w:rPr>
+          <w:b/>
+          <w:bCs/>
+          <w:sz w:val="28"/>
+          <w:szCs w:val="28"/>
+          <w:u w:val="thick"/>
         </w:rPr>
         <w:t>Test Plan Document</w:t>
       </w:r>
@@ -294,6 +300,7 @@
         </w:numPr>
       </w:pPr>
       <w:r>
+        <w:lastRenderedPageBreak/>
         <w:t>Security or penetration testing</w:t>
       </w:r>
     </w:p>
@@ -826,6 +833,7 @@
           </w:tcPr>
           <w:p>
             <w:r>
+              <w:lastRenderedPageBreak/>
               <w:t>Developer (for support)</w:t>
             </w:r>
           </w:p>
@@ -856,7 +864,6 @@
           <w:b/>
           <w:bCs/>
         </w:rPr>
-        <w:lastRenderedPageBreak/>
         <w:t>9. Schedule</w:t>
       </w:r>
     </w:p>
@@ -1024,17 +1031,10 @@
           <w:tcPr>
             <w:tcW w:w="0" w:type="auto"/>
             <w:vAlign w:val="center"/>
-            <w:hideMark/>
-          </w:tcPr>
-          <w:p>
-            <w:r>
-              <w:t xml:space="preserve">Test </w:t>
-            </w:r>
-            <w:r>
-              <w:t xml:space="preserve">Case </w:t>
-            </w:r>
-            <w:r>
-              <w:t>Writting</w:t>
+          </w:tcPr>
+          <w:p>
+            <w:r>
+              <w:t>Test Plan Document</w:t>
             </w:r>
           </w:p>
         </w:tc>
@@ -1042,17 +1042,13 @@
           <w:tcPr>
             <w:tcW w:w="1591" w:type="dxa"/>
             <w:vAlign w:val="center"/>
-            <w:hideMark/>
           </w:tcPr>
           <w:p>
             <w:r>
               <w:t xml:space="preserve">Aug </w:t>
             </w:r>
             <w:r>
-              <w:t>2</w:t>
-            </w:r>
-            <w:r>
-              <w:t>2</w:t>
+              <w:t>22</w:t>
             </w:r>
             <w:r>
               <w:t>, 202</w:t>
@@ -1066,17 +1062,13 @@
           <w:tcPr>
             <w:tcW w:w="1939" w:type="dxa"/>
             <w:vAlign w:val="center"/>
-            <w:hideMark/>
           </w:tcPr>
           <w:p>
             <w:r>
               <w:t xml:space="preserve">Aug </w:t>
             </w:r>
             <w:r>
-              <w:t>2</w:t>
-            </w:r>
-            <w:r>
-              <w:t>2</w:t>
+              <w:t>22</w:t>
             </w:r>
             <w:r>
               <w:t>, 202</w:t>
@@ -1099,6 +1091,68 @@
           </w:tcPr>
           <w:p>
             <w:r>
+              <w:t xml:space="preserve">Test </w:t>
+            </w:r>
+            <w:r>
+              <w:t>Case Writing</w:t>
+            </w:r>
+          </w:p>
+        </w:tc>
+        <w:tc>
+          <w:tcPr>
+            <w:tcW w:w="1591" w:type="dxa"/>
+            <w:vAlign w:val="center"/>
+            <w:hideMark/>
+          </w:tcPr>
+          <w:p>
+            <w:r>
+              <w:t xml:space="preserve">Aug </w:t>
+            </w:r>
+            <w:r>
+              <w:t>23</w:t>
+            </w:r>
+            <w:r>
+              <w:t>, 202</w:t>
+            </w:r>
+            <w:r>
+              <w:t>3</w:t>
+            </w:r>
+          </w:p>
+        </w:tc>
+        <w:tc>
+          <w:tcPr>
+            <w:tcW w:w="1939" w:type="dxa"/>
+            <w:vAlign w:val="center"/>
+            <w:hideMark/>
+          </w:tcPr>
+          <w:p>
+            <w:r>
+              <w:t xml:space="preserve">Aug </w:t>
+            </w:r>
+            <w:r>
+              <w:t>23</w:t>
+            </w:r>
+            <w:r>
+              <w:t>, 202</w:t>
+            </w:r>
+            <w:r>
+              <w:t>3</w:t>
+            </w:r>
+          </w:p>
+        </w:tc>
+      </w:tr>
+      <w:tr>
+        <w:trPr>
+          <w:tblCellSpacing w:w="15" w:type="dxa"/>
+        </w:trPr>
+        <w:tc>
+          <w:tcPr>
+            <w:tcW w:w="0" w:type="auto"/>
+            <w:vAlign w:val="center"/>
+            <w:hideMark/>
+          </w:tcPr>
+          <w:p>
+            <w:r>
               <w:t>Test Closure</w:t>
             </w:r>
           </w:p>
@@ -1114,17 +1168,14 @@
               <w:t xml:space="preserve">Aug </w:t>
             </w:r>
             <w:r>
-              <w:t>2</w:t>
+              <w:t>23</w:t>
+            </w:r>
+            <w:r>
+              <w:t>, 202</w:t>
             </w:r>
             <w:r>
               <w:t>3</w:t>
             </w:r>
-            <w:r>
-              <w:t>, 202</w:t>
-            </w:r>
-            <w:r>
-              <w:t>3</w:t>
-            </w:r>
           </w:p>
         </w:tc>
         <w:tc>
@@ -1138,10 +1189,7 @@
               <w:t xml:space="preserve">Aug </w:t>
             </w:r>
             <w:r>
-              <w:t>2</w:t>
-            </w:r>
-            <w:r>
-              <w:t>3</w:t>
+              <w:t>23</w:t>
             </w:r>
             <w:r>
               <w:t>, 202</w:t>
@@ -1564,6 +1612,7 @@
                 <w:b/>
                 <w:bCs/>
               </w:rPr>
+              <w:lastRenderedPageBreak/>
               <w:t>Name</w:t>
             </w:r>
           </w:p>
